--- a/spa/docx/48.content.docx
+++ b/spa/docx/48.content.docx
@@ -4,39 +4,88 @@
   <w:body>
     <w:p/>
     <w:p>
-      <w:r/>
+      <w:pPr/>
+      <w:r>
+        <w:rPr>
+          <w:lang w:val="es_ES" w:bidi="es_ES"/>
+        </w:rPr>
+      </w:r>
     </w:p>
     <w:p>
       <w:pPr>
         <w:pStyle w:val="Heading2"/>
       </w:pPr>
       <w:r>
-        <w:t>License Information</w:t>
-      </w:r>
-      <w:r/>
+        <w:rPr>
+          <w:lang w:val="es_ES" w:bidi="es_ES"/>
+        </w:rPr>
+        <w:t>Resource: Notas de Estudio - Resúmenes de Introducción de Libros (Tyndale)</w:t>
+      </w:r>
+      <w:r>
+        <w:rPr>
+          <w:lang w:val="es_ES" w:bidi="es_ES"/>
+        </w:rPr>
+      </w:r>
     </w:p>
     <w:p>
-      <w:r/>
+      <w:pPr>
+        <w:pStyle w:val="Heading2"/>
+      </w:pPr>
+      <w:r>
+        <w:rPr>
+          <w:lang w:val="es_ES" w:bidi="es_ES"/>
+        </w:rPr>
+        <w:t>License Information</w:t>
+      </w:r>
+      <w:r>
+        <w:rPr>
+          <w:lang w:val="es_ES" w:bidi="es_ES"/>
+        </w:rPr>
+      </w:r>
+    </w:p>
+    <w:p>
+      <w:pPr/>
+      <w:r>
+        <w:rPr>
+          <w:lang w:val="es_ES" w:bidi="es_ES"/>
+        </w:rPr>
+      </w:r>
       <w:r>
         <w:rPr>
           <w:b/>
+          <w:lang w:val="es_ES" w:bidi="es_ES"/>
         </w:rPr>
-        <w:t>Study Notes - Book Intro Summaries (Tyndale)</w:t>
-      </w:r>
-      <w:r>
+        <w:t>Notas de Estudio - Resúmenes de Introducción de Libros (Tyndale)</w:t>
+      </w:r>
+      <w:r>
+        <w:rPr>
+          <w:lang w:val="es_ES" w:bidi="es_ES"/>
+        </w:rPr>
         <w:t xml:space="preserve"> (Spanish) is based on</w:t>
       </w:r>
       <w:r>
+        <w:rPr>
+          <w:lang w:val="es_ES" w:bidi="es_ES"/>
+        </w:rPr>
         <w:t xml:space="preserve">: </w:t>
       </w:r>
       <w:r>
+        <w:rPr>
+          <w:lang w:val="es_ES" w:bidi="es_ES"/>
+        </w:rPr>
         <w:t>Tyndale Open Study Notes</w:t>
       </w:r>
       <w:r>
+        <w:rPr>
+          <w:lang w:val="es_ES" w:bidi="es_ES"/>
+        </w:rPr>
         <w:t xml:space="preserve">, </w:t>
       </w:r>
       <w:hyperlink r:id="rId13">
         <w:r>
+          <w:rPr>
+            <w:lang w:val="es_ES" w:bidi="es_ES"/>
+          </w:rPr>
           <w:rPr>
             <w:color w:val="0000EE"/>
             <w:u w:val="single"/>
@@ -45,10 +94,16 @@
         </w:r>
       </w:hyperlink>
       <w:r>
+        <w:rPr>
+          <w:lang w:val="es_ES" w:bidi="es_ES"/>
+        </w:rPr>
         <w:t xml:space="preserve">, 2019, which is licensed under a </w:t>
       </w:r>
       <w:hyperlink r:id="rId14">
         <w:r>
+          <w:rPr>
+            <w:lang w:val="es_ES" w:bidi="es_ES"/>
+          </w:rPr>
           <w:rPr>
             <w:color w:val="0000EE"/>
             <w:u w:val="single"/>
@@ -57,24 +112,50 @@
         </w:r>
       </w:hyperlink>
       <w:r>
+        <w:rPr>
+          <w:lang w:val="es_ES" w:bidi="es_ES"/>
+        </w:rPr>
         <w:t>.</w:t>
       </w:r>
-      <w:r/>
+      <w:r>
+        <w:rPr>
+          <w:lang w:val="es_ES" w:bidi="es_ES"/>
+        </w:rPr>
+      </w:r>
     </w:p>
     <w:p>
-      <w:r/>
-      <w:r>
+      <w:pPr/>
+      <w:r>
+        <w:rPr>
+          <w:lang w:val="es_ES" w:bidi="es_ES"/>
+        </w:rPr>
+      </w:r>
+      <w:r>
+        <w:rPr>
+          <w:lang w:val="es_ES" w:bidi="es_ES"/>
+        </w:rPr>
         <w:t>This PDF version is provided under the same license.</w:t>
       </w:r>
-      <w:r/>
-      <w:r/>
+      <w:r>
+        <w:rPr>
+          <w:lang w:val="es_ES" w:bidi="es_ES"/>
+        </w:rPr>
+      </w:r>
+      <w:r>
+        <w:rPr>
+          <w:lang w:val="es_ES" w:bidi="es_ES"/>
+        </w:rPr>
+      </w:r>
     </w:p>
     <w:p>
       <w:pPr>
         <w:pStyle w:val="Heading1"/>
       </w:pPr>
       <w:r>
-        <w:t>Study Notes - Book Intro Summaries (Tyndale)</w:t>
+        <w:rPr>
+          <w:lang w:val="es_ES" w:bidi="es_ES"/>
+        </w:rPr>
+        <w:t>Notas de Estudio - Resúmenes de Introducción de Libros (Tyndale)</w:t>
       </w:r>
     </w:p>
     <w:p>
@@ -96,80 +177,235 @@
       </w:pPr>
     </w:p>
     <w:p>
-      <w:r/>
+      <w:pPr/>
+      <w:r>
+        <w:rPr>
+          <w:lang w:val="es_ES" w:bidi="es_ES"/>
+        </w:rPr>
+      </w:r>
     </w:p>
     <w:p>
       <w:pPr>
         <w:pStyle w:val="Heading2"/>
       </w:pPr>
       <w:r>
-        <w:t>Gálatas</w:t>
-      </w:r>
-      <w:r/>
+        <w:rPr>
+          <w:lang w:val="es_ES" w:bidi="es_ES"/>
+        </w:rPr>
+        <w:t>GAL</w:t>
+      </w:r>
+      <w:r>
+        <w:rPr>
+          <w:lang w:val="es_ES" w:bidi="es_ES"/>
+        </w:rPr>
+      </w:r>
     </w:p>
     <w:p>
-      <w:r/>
-      <w:r>
-        <w:t>La carta de Pablo a los Gálatas</w:t>
+      <w:pPr/>
+      <w:r>
+        <w:rPr>
+          <w:lang w:val="es_ES" w:bidi="es_ES"/>
+        </w:rPr>
+      </w:r>
+      <w:r>
+        <w:rPr>
+          <w:i/>
+          <w:lang w:val="es_ES" w:bidi="es_ES"/>
+        </w:rPr>
+        <w:t>Gálatas</w:t>
+      </w:r>
+      <w:r>
+        <w:rPr>
+          <w:lang w:val="es_ES" w:bidi="es_ES"/>
+        </w:rPr>
       </w:r>
     </w:p>
     <w:p>
-      <w:pPr>
-        <w:pStyle w:val="Heading3"/>
-      </w:pPr>
-      <w:r>
-        <w:t>Propósito</w:t>
+      <w:pPr/>
+      <w:r>
+        <w:rPr>
+          <w:lang w:val="es_ES" w:bidi="es_ES"/>
+        </w:rPr>
+      </w:r>
+      <w:r>
+        <w:rPr>
+          <w:lang w:val="es_ES" w:bidi="es_ES"/>
+        </w:rPr>
+        <w:t xml:space="preserve"> </w:t>
+      </w:r>
+      <w:r>
+        <w:rPr>
+          <w:lang w:val="es_ES" w:bidi="es_ES"/>
+        </w:rPr>
+      </w:r>
+      <w:r>
+        <w:rPr>
+          <w:lang w:val="es_ES" w:bidi="es_ES"/>
+        </w:rPr>
       </w:r>
     </w:p>
     <w:p>
-      <w:r/>
-      <w:r>
-        <w:t>Persuadir a los cristianos gentiles (o no judíos) en Galacia de que no es necesario ser circuncidado ni adoptar otras prácticas de la ley judía para ser parte del pueblo de Dios. Pablo fue contrariado por ciertos cristianos judíos que argumentaban que la circuncisión era necesaria para los cristianos no judíos</w:t>
-      </w:r>
+      <w:pPr>
+        <w:sectPr>
+          <w:footnotePr>
+            <w:numRestart w:val="eachSect"/>
+          </w:footnotePr>
+          <w:type w:val="continuous"/>
+          <w:pgSz w:w="12240" w:h="15840" w:code="1"/>
+          <w:pgMar w:top="1440" w:right="1440" w:bottom="1440" w:left="1440" w:header="504" w:footer="504" w:gutter="0"/>
+          <w:cols w:space="708"/>
+          <w:titlePg/>
+          <w:docGrid w:linePitch="360"/>
+        </w:sectPr>
+      </w:pPr>
     </w:p>
     <w:p>
-      <w:pPr>
-        <w:pStyle w:val="Heading3"/>
-      </w:pPr>
-      <w:r>
-        <w:t>Autor</w:t>
+      <w:pPr/>
+      <w:r>
+        <w:rPr>
+          <w:lang w:val="es_ES" w:bidi="es_ES"/>
+        </w:rPr>
       </w:r>
     </w:p>
     <w:p>
-      <w:r/>
-      <w:r>
-        <w:t>Pablo</w:t>
+      <w:pPr>
+        <w:pStyle w:val="Heading2"/>
+      </w:pPr>
+      <w:r>
+        <w:rPr>
+          <w:lang w:val="es_ES" w:bidi="es_ES"/>
+        </w:rPr>
+        <w:t>Gálatas</w:t>
+      </w:r>
+      <w:r>
+        <w:rPr>
+          <w:lang w:val="es_ES" w:bidi="es_ES"/>
+        </w:rPr>
       </w:r>
     </w:p>
     <w:p>
-      <w:pPr>
-        <w:pStyle w:val="Heading3"/>
-      </w:pPr>
-      <w:r>
-        <w:t>Fecha</w:t>
+      <w:pPr/>
+      <w:r>
+        <w:rPr>
+          <w:lang w:val="es_ES" w:bidi="es_ES"/>
+        </w:rPr>
+      </w:r>
+      <w:r>
+        <w:rPr>
+          <w:lang w:val="es_ES" w:bidi="es_ES"/>
+        </w:rPr>
+        <w:t>La carta de Pablo a los Gálatas</w:t>
       </w:r>
     </w:p>
     <w:p>
-      <w:r/>
-      <w:r>
-        <w:t>Probablemente en el año 48 o 49 d.C., justo antes del concilio de Jerusalén</w:t>
+      <w:pPr>
+        <w:pStyle w:val="Heading3"/>
+      </w:pPr>
+      <w:r>
+        <w:rPr>
+          <w:lang w:val="es_ES" w:bidi="es_ES"/>
+        </w:rPr>
+        <w:t>Propósito</w:t>
       </w:r>
     </w:p>
     <w:p>
-      <w:pPr>
-        <w:pStyle w:val="Heading3"/>
-      </w:pPr>
-      <w:r>
-        <w:t>Contexto</w:t>
+      <w:pPr/>
+      <w:r>
+        <w:rPr>
+          <w:lang w:val="es_ES" w:bidi="es_ES"/>
+        </w:rPr>
+      </w:r>
+      <w:r>
+        <w:rPr>
+          <w:lang w:val="es_ES" w:bidi="es_ES"/>
+        </w:rPr>
+        <w:t>Persuadir a los cristianos gentiles (o no judíos) en Galacia de que no es necesario ser circuncidado ni adoptar otras prácticas de la ley judía para ser parte del pueblo de Dios. Pablo fue contrariado por ciertos cristianos judíos que argumentaban que la circuncisión era necesaria para los cristianos no judíos</w:t>
       </w:r>
     </w:p>
     <w:p>
-      <w:r/>
-      <w:r>
+      <w:pPr>
+        <w:pStyle w:val="Heading3"/>
+      </w:pPr>
+      <w:r>
+        <w:rPr>
+          <w:lang w:val="es_ES" w:bidi="es_ES"/>
+        </w:rPr>
+        <w:t>Autor</w:t>
+      </w:r>
+    </w:p>
+    <w:p>
+      <w:pPr/>
+      <w:r>
+        <w:rPr>
+          <w:lang w:val="es_ES" w:bidi="es_ES"/>
+        </w:rPr>
+      </w:r>
+      <w:r>
+        <w:rPr>
+          <w:lang w:val="es_ES" w:bidi="es_ES"/>
+        </w:rPr>
+        <w:t>Pablo</w:t>
+      </w:r>
+    </w:p>
+    <w:p>
+      <w:pPr>
+        <w:pStyle w:val="Heading3"/>
+      </w:pPr>
+      <w:r>
+        <w:rPr>
+          <w:lang w:val="es_ES" w:bidi="es_ES"/>
+        </w:rPr>
+        <w:t>Fecha</w:t>
+      </w:r>
+    </w:p>
+    <w:p>
+      <w:pPr/>
+      <w:r>
+        <w:rPr>
+          <w:lang w:val="es_ES" w:bidi="es_ES"/>
+        </w:rPr>
+      </w:r>
+      <w:r>
+        <w:rPr>
+          <w:lang w:val="es_ES" w:bidi="es_ES"/>
+        </w:rPr>
+        <w:t>Probablemente en el año 48 o 49 d.C., justo antes del concilio de Jerusalén</w:t>
+      </w:r>
+    </w:p>
+    <w:p>
+      <w:pPr>
+        <w:pStyle w:val="Heading3"/>
+      </w:pPr>
+      <w:r>
+        <w:rPr>
+          <w:lang w:val="es_ES" w:bidi="es_ES"/>
+        </w:rPr>
+        <w:t>Contexto</w:t>
+      </w:r>
+    </w:p>
+    <w:p>
+      <w:pPr/>
+      <w:r>
+        <w:rPr>
+          <w:lang w:val="es_ES" w:bidi="es_ES"/>
+        </w:rPr>
+      </w:r>
+      <w:r>
+        <w:rPr>
+          <w:lang w:val="es_ES" w:bidi="es_ES"/>
+        </w:rPr>
         <w:t>Escrito después de que un grupo de cristianos judíos se infiltrara en las comunidades de la iglesia de Galacia, enseñando sobre la necesidad de practicar la circuncisión (la eliminación del prepucio del órgano reproductor masculino, que era un signo de la relación especial de Israel con Dios)</w:t>
       </w:r>
-      <w:r/>
-      <w:r/>
+      <w:r>
+        <w:rPr>
+          <w:lang w:val="es_ES" w:bidi="es_ES"/>
+        </w:rPr>
+      </w:r>
+      <w:r>
+        <w:rPr>
+          <w:lang w:val="es_ES" w:bidi="es_ES"/>
+        </w:rPr>
+      </w:r>
     </w:p>
     <w:sectPr>
       <w:footnotePr>
@@ -2071,7 +2307,7 @@
     <w:rPrDefault>
       <w:rPr>
         <w:rFonts w:ascii="Times New Roman" w:eastAsia="Times New Roman" w:hAnsi="Times New Roman" w:cs="Times New Roman"/>
-        <w:lang w:val="en-US" w:eastAsia="en-US" w:bidi="ar-SA"/>
+        <w:lang w:val="es_ES" w:eastAsia="en-US" w:bidi="ar-SA"/>
       </w:rPr>
     </w:rPrDefault>
     <w:pPrDefault/>
